--- a/8-资源管理/运行记录类文件/080205-最终软件库应用提升情况说明.docx
+++ b/8-资源管理/运行记录类文件/080205-最终软件库应用提升情况说明.docx
@@ -856,8 +856,6 @@
               </w:rPr>
               <w:t>郑永伟</w:t>
             </w:r>
-            <w:bookmarkStart w:id="9" w:name="_GoBack"/>
-            <w:bookmarkEnd w:id="9"/>
           </w:p>
         </w:tc>
         <w:tc>
@@ -2268,7 +2266,7 @@
       <w:bookmarkStart w:id="7" w:name="_Toc15548"/>
       <w:r>
         <w:rPr>
-          <w:rFonts w:hint="eastAsia" w:ascii="宋体" w:hAnsi="宋体" w:eastAsia="宋体" w:cs="宋体"/>
+          <w:rFonts w:hint="eastAsia" w:ascii="宋体" w:hAnsi="宋体" w:cs="宋体"/>
           <w:b/>
           <w:bCs/>
           <w:spacing w:val="-6"/>
@@ -2276,7 +2274,7 @@
           <w:szCs w:val="28"/>
           <w:lang w:val="en-US" w:eastAsia="zh-CN"/>
         </w:rPr>
-        <w:t>软件版本正确率</w:t>
+        <w:t>考核指标</w:t>
       </w:r>
       <w:bookmarkEnd w:id="7"/>
     </w:p>
@@ -2429,17 +2427,10 @@
           <w:szCs w:val="28"/>
           <w:lang w:val="en-US" w:eastAsia="zh-CN"/>
         </w:rPr>
-        <w:t>软件版本正确率</w:t>
-      </w:r>
-      <w:r>
-        <w:rPr>
-          <w:rFonts w:ascii="宋体" w:hAnsi="宋体" w:eastAsia="宋体" w:cs="宋体"/>
-          <w:spacing w:val="-1"/>
-          <w:sz w:val="28"/>
-          <w:szCs w:val="28"/>
-        </w:rPr>
-        <w:t>达到</w:t>
-      </w:r>
+        <w:t>第一、二季度软件版本正确率分别是90%、</w:t>
+      </w:r>
+      <w:bookmarkStart w:id="9" w:name="_GoBack"/>
+      <w:bookmarkEnd w:id="9"/>
       <w:r>
         <w:rPr>
           <w:rFonts w:hint="eastAsia" w:ascii="宋体" w:hAnsi="宋体" w:eastAsia="宋体" w:cs="宋体"/>
